--- a/00.caratula.docx
+++ b/00.caratula.docx
@@ -145,7 +145,7 @@
         <w:t xml:space="preserve"> </w:t>
       </w:r>
       <w:r>
-        <w:t xml:space="preserve">del producto 1.2fffc6c de 28 Jun 2023</w:t>
+        <w:t xml:space="preserve">del producto 1.e93c59a de 28 Jun 2023</w:t>
       </w:r>
     </w:p>
     <w:p>

--- a/00.caratula.docx
+++ b/00.caratula.docx
@@ -145,7 +145,7 @@
         <w:t xml:space="preserve"> </w:t>
       </w:r>
       <w:r>
-        <w:t xml:space="preserve">del producto 1.e93c59a de 28 Jun 2023</w:t>
+        <w:t xml:space="preserve">del producto 1.467bf3a de 28 Jun 2023</w:t>
       </w:r>
     </w:p>
     <w:p>

--- a/00.caratula.docx
+++ b/00.caratula.docx
@@ -145,7 +145,7 @@
         <w:t xml:space="preserve"> </w:t>
       </w:r>
       <w:r>
-        <w:t xml:space="preserve">del producto 1.467bf3a de 28 Jun 2023</w:t>
+        <w:t xml:space="preserve">del producto 1.d105d69 de 28 Jun 2023</w:t>
       </w:r>
     </w:p>
     <w:p>

--- a/00.caratula.docx
+++ b/00.caratula.docx
@@ -145,7 +145,7 @@
         <w:t xml:space="preserve"> </w:t>
       </w:r>
       <w:r>
-        <w:t xml:space="preserve">del producto 1.d105d69 de 28 Jun 2023</w:t>
+        <w:t xml:space="preserve">del producto 1.63c1568 de 28 Jun 2023</w:t>
       </w:r>
     </w:p>
     <w:p>

--- a/00.caratula.docx
+++ b/00.caratula.docx
@@ -145,7 +145,7 @@
         <w:t xml:space="preserve"> </w:t>
       </w:r>
       <w:r>
-        <w:t xml:space="preserve">del producto 1.63c1568 de 28 Jun 2023</w:t>
+        <w:t xml:space="preserve">del producto 1.7e8f798 de 28 Jun 2023</w:t>
       </w:r>
     </w:p>
     <w:p>

--- a/00.caratula.docx
+++ b/00.caratula.docx
@@ -145,7 +145,7 @@
         <w:t xml:space="preserve"> </w:t>
       </w:r>
       <w:r>
-        <w:t xml:space="preserve">del producto 1.7e8f798 de 28 Jun 2023</w:t>
+        <w:t xml:space="preserve">del producto 1.f677249 de 29 Jun 2023</w:t>
       </w:r>
     </w:p>
     <w:p>

--- a/00.caratula.docx
+++ b/00.caratula.docx
@@ -145,7 +145,7 @@
         <w:t xml:space="preserve"> </w:t>
       </w:r>
       <w:r>
-        <w:t xml:space="preserve">del producto 1.f677249 de 29 Jun 2023</w:t>
+        <w:t xml:space="preserve">del producto 1.126c40b de 29 Jun 2023</w:t>
       </w:r>
     </w:p>
     <w:p>

--- a/00.caratula.docx
+++ b/00.caratula.docx
@@ -145,7 +145,7 @@
         <w:t xml:space="preserve"> </w:t>
       </w:r>
       <w:r>
-        <w:t xml:space="preserve">del producto 1.126c40b de 29 Jun 2023</w:t>
+        <w:t xml:space="preserve">del producto 1.5f993d6 de 29 Jun 2023</w:t>
       </w:r>
     </w:p>
     <w:p>

--- a/00.caratula.docx
+++ b/00.caratula.docx
@@ -145,7 +145,7 @@
         <w:t xml:space="preserve"> </w:t>
       </w:r>
       <w:r>
-        <w:t xml:space="preserve">del producto 1.5f993d6 de 29 Jun 2023</w:t>
+        <w:t xml:space="preserve">del producto 1.3cae98e de 29 Jun 2023</w:t>
       </w:r>
     </w:p>
     <w:p>

--- a/00.caratula.docx
+++ b/00.caratula.docx
@@ -145,7 +145,7 @@
         <w:t xml:space="preserve"> </w:t>
       </w:r>
       <w:r>
-        <w:t xml:space="preserve">del producto 1.3cae98e de 29 Jun 2023</w:t>
+        <w:t xml:space="preserve">del producto 1.9818bca de 29 Jun 2023</w:t>
       </w:r>
     </w:p>
     <w:p>

--- a/00.caratula.docx
+++ b/00.caratula.docx
@@ -145,7 +145,7 @@
         <w:t xml:space="preserve"> </w:t>
       </w:r>
       <w:r>
-        <w:t xml:space="preserve">del producto 1.9818bca de 29 Jun 2023</w:t>
+        <w:t xml:space="preserve">del producto 1.d27a036 de 13 Jul 2023</w:t>
       </w:r>
     </w:p>
     <w:p>

--- a/00.caratula.docx
+++ b/00.caratula.docx
@@ -145,7 +145,7 @@
         <w:t xml:space="preserve"> </w:t>
       </w:r>
       <w:r>
-        <w:t xml:space="preserve">del producto 1.d27a036 de 13 Jul 2023</w:t>
+        <w:t xml:space="preserve">del producto 1.cdec5c7 de 17 Jul 2023</w:t>
       </w:r>
     </w:p>
     <w:p>

--- a/00.caratula.docx
+++ b/00.caratula.docx
@@ -145,7 +145,7 @@
         <w:t xml:space="preserve"> </w:t>
       </w:r>
       <w:r>
-        <w:t xml:space="preserve">del producto 1.cdec5c7 de 17 Jul 2023</w:t>
+        <w:t xml:space="preserve">del producto 1.e12f29e de 17 Jul 2023</w:t>
       </w:r>
     </w:p>
     <w:p>

--- a/00.caratula.docx
+++ b/00.caratula.docx
@@ -145,7 +145,7 @@
         <w:t xml:space="preserve"> </w:t>
       </w:r>
       <w:r>
-        <w:t xml:space="preserve">del producto 1.e12f29e de 17 Jul 2023</w:t>
+        <w:t xml:space="preserve">del producto 1.910f741 de 17 Jul 2023</w:t>
       </w:r>
     </w:p>
     <w:p>

--- a/00.caratula.docx
+++ b/00.caratula.docx
@@ -145,7 +145,7 @@
         <w:t xml:space="preserve"> </w:t>
       </w:r>
       <w:r>
-        <w:t xml:space="preserve">del producto 1.910f741 de 17 Jul 2023</w:t>
+        <w:t xml:space="preserve">del producto 1.d04584d de 17 Jul 2023</w:t>
       </w:r>
     </w:p>
     <w:p>

--- a/00.caratula.docx
+++ b/00.caratula.docx
@@ -145,7 +145,7 @@
         <w:t xml:space="preserve"> </w:t>
       </w:r>
       <w:r>
-        <w:t xml:space="preserve">del producto 1.d04584d de 17 Jul 2023</w:t>
+        <w:t xml:space="preserve">del producto 1.b924128 de 17 Jul 2023</w:t>
       </w:r>
     </w:p>
     <w:p>

--- a/00.caratula.docx
+++ b/00.caratula.docx
@@ -145,7 +145,7 @@
         <w:t xml:space="preserve"> </w:t>
       </w:r>
       <w:r>
-        <w:t xml:space="preserve">del producto 1.b924128 de 17 Jul 2023</w:t>
+        <w:t xml:space="preserve">del producto 1.ae68d11 de 17 Jul 2023</w:t>
       </w:r>
     </w:p>
     <w:p>

--- a/00.caratula.docx
+++ b/00.caratula.docx
@@ -145,7 +145,7 @@
         <w:t xml:space="preserve"> </w:t>
       </w:r>
       <w:r>
-        <w:t xml:space="preserve">del producto 1.ae68d11 de 17 Jul 2023</w:t>
+        <w:t xml:space="preserve">del producto 1.7eb0811 de 17 Jul 2023</w:t>
       </w:r>
     </w:p>
     <w:p>

--- a/00.caratula.docx
+++ b/00.caratula.docx
@@ -145,7 +145,7 @@
         <w:t xml:space="preserve"> </w:t>
       </w:r>
       <w:r>
-        <w:t xml:space="preserve">del producto 1.7eb0811 de 17 Jul 2023</w:t>
+        <w:t xml:space="preserve">del producto 1.1f98cce de 17 Jul 2023</w:t>
       </w:r>
     </w:p>
     <w:p>

--- a/00.caratula.docx
+++ b/00.caratula.docx
@@ -145,7 +145,7 @@
         <w:t xml:space="preserve"> </w:t>
       </w:r>
       <w:r>
-        <w:t xml:space="preserve">del producto 1.1f98cce de 17 Jul 2023</w:t>
+        <w:t xml:space="preserve">del producto 1.657ce35 de 18 Jul 2023</w:t>
       </w:r>
     </w:p>
     <w:p>

--- a/00.caratula.docx
+++ b/00.caratula.docx
@@ -145,7 +145,7 @@
         <w:t xml:space="preserve"> </w:t>
       </w:r>
       <w:r>
-        <w:t xml:space="preserve">del producto 1.657ce35 de 18 Jul 2023</w:t>
+        <w:t xml:space="preserve">del producto 1.490dec5 de 18 Jul 2023</w:t>
       </w:r>
     </w:p>
     <w:p>

--- a/00.caratula.docx
+++ b/00.caratula.docx
@@ -145,7 +145,7 @@
         <w:t xml:space="preserve"> </w:t>
       </w:r>
       <w:r>
-        <w:t xml:space="preserve">del producto 1.490dec5 de 18 Jul 2023</w:t>
+        <w:t xml:space="preserve">del producto 1.734edc2 de 19 Jul 2023</w:t>
       </w:r>
     </w:p>
     <w:p>

--- a/00.caratula.docx
+++ b/00.caratula.docx
@@ -145,7 +145,7 @@
         <w:t xml:space="preserve"> </w:t>
       </w:r>
       <w:r>
-        <w:t xml:space="preserve">del producto 1.734edc2 de 19 Jul 2023</w:t>
+        <w:t xml:space="preserve">del producto 1.1061209 de 19 Jul 2023</w:t>
       </w:r>
     </w:p>
     <w:p>

--- a/00.caratula.docx
+++ b/00.caratula.docx
@@ -145,7 +145,7 @@
         <w:t xml:space="preserve"> </w:t>
       </w:r>
       <w:r>
-        <w:t xml:space="preserve">del producto 1.1061209 de 19 Jul 2023</w:t>
+        <w:t xml:space="preserve">del producto 1.45324ef de 19 Jul 2023</w:t>
       </w:r>
     </w:p>
     <w:p>

--- a/00.caratula.docx
+++ b/00.caratula.docx
@@ -145,7 +145,7 @@
         <w:t xml:space="preserve"> </w:t>
       </w:r>
       <w:r>
-        <w:t xml:space="preserve">del producto 1.45324ef de 19 Jul 2023</w:t>
+        <w:t xml:space="preserve">del producto 1.5893fa3 de 19 Jul 2023</w:t>
       </w:r>
     </w:p>
     <w:p>

--- a/00.caratula.docx
+++ b/00.caratula.docx
@@ -145,7 +145,7 @@
         <w:t xml:space="preserve"> </w:t>
       </w:r>
       <w:r>
-        <w:t xml:space="preserve">del producto 1.5893fa3 de 19 Jul 2023</w:t>
+        <w:t xml:space="preserve">del producto 1.a6c78fd de 20 Jul 2023</w:t>
       </w:r>
     </w:p>
     <w:p>

--- a/00.caratula.docx
+++ b/00.caratula.docx
@@ -145,7 +145,7 @@
         <w:t xml:space="preserve"> </w:t>
       </w:r>
       <w:r>
-        <w:t xml:space="preserve">del producto 1.a6c78fd de 20 Jul 2023</w:t>
+        <w:t xml:space="preserve">del producto 1.1df8f74 de 20 Jul 2023</w:t>
       </w:r>
     </w:p>
     <w:p>

--- a/00.caratula.docx
+++ b/00.caratula.docx
@@ -145,7 +145,7 @@
         <w:t xml:space="preserve"> </w:t>
       </w:r>
       <w:r>
-        <w:t xml:space="preserve">del producto 1.1df8f74 de 20 Jul 2023</w:t>
+        <w:t xml:space="preserve">del producto 1.2c0b143 de 20 Jul 2023</w:t>
       </w:r>
     </w:p>
     <w:p>

--- a/00.caratula.docx
+++ b/00.caratula.docx
@@ -145,7 +145,7 @@
         <w:t xml:space="preserve"> </w:t>
       </w:r>
       <w:r>
-        <w:t xml:space="preserve">del producto 1.2c0b143 de 20 Jul 2023</w:t>
+        <w:t xml:space="preserve">del producto 1.4c999ea de 20 Jul 2023</w:t>
       </w:r>
     </w:p>
     <w:p>

--- a/00.caratula.docx
+++ b/00.caratula.docx
@@ -145,7 +145,7 @@
         <w:t xml:space="preserve"> </w:t>
       </w:r>
       <w:r>
-        <w:t xml:space="preserve">del producto 1.4c999ea de 20 Jul 2023</w:t>
+        <w:t xml:space="preserve">del producto 1.a447b16 de 20 Jul 2023</w:t>
       </w:r>
     </w:p>
     <w:p>

--- a/00.caratula.docx
+++ b/00.caratula.docx
@@ -145,7 +145,7 @@
         <w:t xml:space="preserve"> </w:t>
       </w:r>
       <w:r>
-        <w:t xml:space="preserve">del producto 1.a447b16 de 20 Jul 2023</w:t>
+        <w:t xml:space="preserve">del producto 1.2be8b47 de 21 Jul 2023</w:t>
       </w:r>
     </w:p>
     <w:p>

--- a/00.caratula.docx
+++ b/00.caratula.docx
@@ -145,7 +145,7 @@
         <w:t xml:space="preserve"> </w:t>
       </w:r>
       <w:r>
-        <w:t xml:space="preserve">del producto 1.2be8b47 de 21 Jul 2023</w:t>
+        <w:t xml:space="preserve">del producto 1.ce91951 de 24 Jul 2023</w:t>
       </w:r>
     </w:p>
     <w:p>

--- a/00.caratula.docx
+++ b/00.caratula.docx
@@ -145,7 +145,7 @@
         <w:t xml:space="preserve"> </w:t>
       </w:r>
       <w:r>
-        <w:t xml:space="preserve">del producto 1.ce91951 de 24 Jul 2023</w:t>
+        <w:t xml:space="preserve">del producto 1.cf85736 de 24 Jul 2023</w:t>
       </w:r>
     </w:p>
     <w:p>

--- a/00.caratula.docx
+++ b/00.caratula.docx
@@ -145,7 +145,7 @@
         <w:t xml:space="preserve"> </w:t>
       </w:r>
       <w:r>
-        <w:t xml:space="preserve">del producto 1.cf85736 de 24 Jul 2023</w:t>
+        <w:t xml:space="preserve">del producto 1.cde51ea de 24 Jul 2023</w:t>
       </w:r>
     </w:p>
     <w:p>

--- a/00.caratula.docx
+++ b/00.caratula.docx
@@ -145,7 +145,7 @@
         <w:t xml:space="preserve"> </w:t>
       </w:r>
       <w:r>
-        <w:t xml:space="preserve">del producto 1.cde51ea de 24 Jul 2023</w:t>
+        <w:t xml:space="preserve">del producto 1.646cba9 de 24 Jul 2023</w:t>
       </w:r>
     </w:p>
     <w:p>

--- a/00.caratula.docx
+++ b/00.caratula.docx
@@ -145,7 +145,7 @@
         <w:t xml:space="preserve"> </w:t>
       </w:r>
       <w:r>
-        <w:t xml:space="preserve">del producto 1.646cba9 de 24 Jul 2023</w:t>
+        <w:t xml:space="preserve">del producto 1.6c3880f de 24 Jul 2023</w:t>
       </w:r>
     </w:p>
     <w:p>

--- a/00.caratula.docx
+++ b/00.caratula.docx
@@ -145,7 +145,7 @@
         <w:t xml:space="preserve"> </w:t>
       </w:r>
       <w:r>
-        <w:t xml:space="preserve">del producto 1.6c3880f de 24 Jul 2023</w:t>
+        <w:t xml:space="preserve">del producto 1.9682fdc de 24 Jul 2023</w:t>
       </w:r>
     </w:p>
     <w:p>

--- a/00.caratula.docx
+++ b/00.caratula.docx
@@ -145,7 +145,7 @@
         <w:t xml:space="preserve"> </w:t>
       </w:r>
       <w:r>
-        <w:t xml:space="preserve">del producto 1.9682fdc de 24 Jul 2023</w:t>
+        <w:t xml:space="preserve">del producto 1.6f05ac7 de 24 Jul 2023</w:t>
       </w:r>
     </w:p>
     <w:p>

--- a/00.caratula.docx
+++ b/00.caratula.docx
@@ -145,7 +145,7 @@
         <w:t xml:space="preserve"> </w:t>
       </w:r>
       <w:r>
-        <w:t xml:space="preserve">del producto 1.6f05ac7 de 24 Jul 2023</w:t>
+        <w:t xml:space="preserve">del producto 1.75237a9 de 24 Jul 2023</w:t>
       </w:r>
     </w:p>
     <w:p>

--- a/00.caratula.docx
+++ b/00.caratula.docx
@@ -145,7 +145,7 @@
         <w:t xml:space="preserve"> </w:t>
       </w:r>
       <w:r>
-        <w:t xml:space="preserve">del producto 1.75237a9 de 24 Jul 2023</w:t>
+        <w:t xml:space="preserve">del producto 1.9a909a1 de 24 Jul 2023</w:t>
       </w:r>
     </w:p>
     <w:p>

--- a/00.caratula.docx
+++ b/00.caratula.docx
@@ -145,7 +145,7 @@
         <w:t xml:space="preserve"> </w:t>
       </w:r>
       <w:r>
-        <w:t xml:space="preserve">del producto 1.9a909a1 de 24 Jul 2023</w:t>
+        <w:t xml:space="preserve">del producto 1.bc3d875 de 24 Jul 2023</w:t>
       </w:r>
     </w:p>
     <w:p>

--- a/00.caratula.docx
+++ b/00.caratula.docx
@@ -145,7 +145,7 @@
         <w:t xml:space="preserve"> </w:t>
       </w:r>
       <w:r>
-        <w:t xml:space="preserve">del producto 1.bc3d875 de 24 Jul 2023</w:t>
+        <w:t xml:space="preserve">del producto 1.519f276 de 24 Jul 2023</w:t>
       </w:r>
     </w:p>
     <w:p>

--- a/00.caratula.docx
+++ b/00.caratula.docx
@@ -145,7 +145,7 @@
         <w:t xml:space="preserve"> </w:t>
       </w:r>
       <w:r>
-        <w:t xml:space="preserve">del producto 1.519f276 de 24 Jul 2023</w:t>
+        <w:t xml:space="preserve">del producto 1.ea78483 de 26 Jul 2023</w:t>
       </w:r>
     </w:p>
     <w:p>

--- a/00.caratula.docx
+++ b/00.caratula.docx
@@ -145,7 +145,7 @@
         <w:t xml:space="preserve"> </w:t>
       </w:r>
       <w:r>
-        <w:t xml:space="preserve">del producto 1.ea78483 de 26 Jul 2023</w:t>
+        <w:t xml:space="preserve">del producto 1.181b537 de 27 Jul 2023</w:t>
       </w:r>
     </w:p>
     <w:p>

--- a/00.caratula.docx
+++ b/00.caratula.docx
@@ -145,7 +145,7 @@
         <w:t xml:space="preserve"> </w:t>
       </w:r>
       <w:r>
-        <w:t xml:space="preserve">del producto 1.181b537 de 27 Jul 2023</w:t>
+        <w:t xml:space="preserve">del producto 1.7bdc4e4 de 28 Jul 2023</w:t>
       </w:r>
     </w:p>
     <w:p>

--- a/00.caratula.docx
+++ b/00.caratula.docx
@@ -2,6 +2,50 @@
 <file path=word/document.xml><?xml version="1.0" encoding="utf-8"?>
 <w:document xmlns:w="http://schemas.openxmlformats.org/wordprocessingml/2006/main" xmlns:m="http://schemas.openxmlformats.org/officeDocument/2006/math" xmlns:r="http://schemas.openxmlformats.org/officeDocument/2006/relationships" xmlns:o="urn:schemas-microsoft-com:office:office" xmlns:v="urn:schemas-microsoft-com:vml" xmlns:w10="urn:schemas-microsoft-com:office:word" xmlns:a="http://schemas.openxmlformats.org/drawingml/2006/main" xmlns:pic="http://schemas.openxmlformats.org/drawingml/2006/picture" xmlns:wp="http://schemas.openxmlformats.org/drawingml/2006/wordprocessingDrawing">
   <w:body>
+    <w:p>
+      <w:pPr>
+        <w:pStyle w:val="Ttulo"/>
+      </w:pPr>
+      <w:r>
+        <w:t xml:space="preserve">Arquitectura</w:t>
+      </w:r>
+      <w:r>
+        <w:t xml:space="preserve"> </w:t>
+      </w:r>
+      <w:r>
+        <w:t xml:space="preserve">de</w:t>
+      </w:r>
+      <w:r>
+        <w:t xml:space="preserve"> </w:t>
+      </w:r>
+      <w:r>
+        <w:t xml:space="preserve">Referencia</w:t>
+      </w:r>
+      <w:r>
+        <w:t xml:space="preserve"> </w:t>
+      </w:r>
+      <w:r>
+        <w:t xml:space="preserve">SOA</w:t>
+      </w:r>
+      <w:r>
+        <w:t xml:space="preserve"> </w:t>
+      </w:r>
+      <w:r>
+        <w:t xml:space="preserve">2.0</w:t>
+      </w:r>
+      <w:r>
+        <w:t xml:space="preserve"> </w:t>
+      </w:r>
+      <w:r>
+        <w:t xml:space="preserve">del</w:t>
+      </w:r>
+      <w:r>
+        <w:t xml:space="preserve"> </w:t>
+      </w:r>
+      <w:r>
+        <w:t xml:space="preserve">FNA</w:t>
+      </w:r>
+    </w:p>
     <w:p>
       <w:pPr>
         <w:pStyle w:val="FirstParagraph"/>
@@ -145,7 +189,7 @@
         <w:t xml:space="preserve"> </w:t>
       </w:r>
       <w:r>
-        <w:t xml:space="preserve">del producto 1.7bdc4e4 de 28 Jul 2023</w:t>
+        <w:t xml:space="preserve">del producto 1.9ed75f4 de 02 Aug 2023</w:t>
       </w:r>
     </w:p>
     <w:p>

--- a/00.caratula.docx
+++ b/00.caratula.docx
@@ -189,7 +189,7 @@
         <w:t xml:space="preserve"> </w:t>
       </w:r>
       <w:r>
-        <w:t xml:space="preserve">del producto 1.9ed75f4 de 02 Aug 2023</w:t>
+        <w:t xml:space="preserve">del producto 1.91a6f75 de 02 Aug 2023</w:t>
       </w:r>
     </w:p>
     <w:p>

--- a/00.caratula.docx
+++ b/00.caratula.docx
@@ -189,7 +189,7 @@
         <w:t xml:space="preserve"> </w:t>
       </w:r>
       <w:r>
-        <w:t xml:space="preserve">del producto 1.91a6f75 de 02 Aug 2023</w:t>
+        <w:t xml:space="preserve">del producto 1.9a1938f de 02 Aug 2023</w:t>
       </w:r>
     </w:p>
     <w:p>

--- a/00.caratula.docx
+++ b/00.caratula.docx
@@ -7,6 +7,24 @@
         <w:pStyle w:val="Ttulo"/>
       </w:pPr>
       <w:r>
+        <w:t xml:space="preserve">E-Service</w:t>
+      </w:r>
+      <w:r>
+        <w:t xml:space="preserve"> </w:t>
+      </w:r>
+      <w:r>
+        <w:t xml:space="preserve">Etapa</w:t>
+      </w:r>
+      <w:r>
+        <w:t xml:space="preserve"> </w:t>
+      </w:r>
+      <w:r>
+        <w:t xml:space="preserve">2.</w:t>
+      </w:r>
+      <w:r>
+        <w:t xml:space="preserve"> </w:t>
+      </w:r>
+      <w:r>
         <w:t xml:space="preserve">Arquitectura</w:t>
       </w:r>
       <w:r>
@@ -189,7 +207,7 @@
         <w:t xml:space="preserve"> </w:t>
       </w:r>
       <w:r>
-        <w:t xml:space="preserve">del producto 1.9a1938f de 02 Aug 2023</w:t>
+        <w:t xml:space="preserve">del producto 1.a60f434 de 02 Aug 2023</w:t>
       </w:r>
     </w:p>
     <w:p>

--- a/00.caratula.docx
+++ b/00.caratula.docx
@@ -207,7 +207,7 @@
         <w:t xml:space="preserve"> </w:t>
       </w:r>
       <w:r>
-        <w:t xml:space="preserve">del producto 1.a60f434 de 02 Aug 2023</w:t>
+        <w:t xml:space="preserve">del producto 1.7213cde de 09 Aug 2023</w:t>
       </w:r>
     </w:p>
     <w:p>
